--- a/测试用例文档/测试用例文档v0.0-李珍鸿.docx
+++ b/测试用例文档/测试用例文档v0.0-李珍鸿.docx
@@ -8794,6 +8794,8 @@
             <w:pPr>
               <w:spacing w:line="360" w:lineRule="auto"/>
             </w:pPr>
+            <w:bookmarkStart w:id="0" w:name="_GoBack"/>
+            <w:bookmarkEnd w:id="0"/>
           </w:p>
         </w:tc>
       </w:tr>
@@ -8851,6 +8853,12 @@
             <w:pPr>
               <w:jc w:val="center"/>
             </w:pPr>
+            <w:r>
+              <w:rPr>
+                <w:rFonts w:hint="eastAsia"/>
+              </w:rPr>
+              <w:t>TUS1</w:t>
+            </w:r>
           </w:p>
         </w:tc>
         <w:tc>
@@ -8924,6 +8932,12 @@
             <w:pPr>
               <w:jc w:val="center"/>
             </w:pPr>
+            <w:r>
+              <w:rPr>
+                <w:rFonts w:hint="eastAsia"/>
+              </w:rPr>
+              <w:t>TUS2</w:t>
+            </w:r>
           </w:p>
         </w:tc>
       </w:tr>
@@ -8992,6 +9006,12 @@
             <w:pPr>
               <w:jc w:val="center"/>
             </w:pPr>
+            <w:r>
+              <w:rPr>
+                <w:rFonts w:hint="eastAsia"/>
+              </w:rPr>
+              <w:t>TUS2</w:t>
+            </w:r>
           </w:p>
         </w:tc>
       </w:tr>
@@ -9049,6 +9069,12 @@
             <w:pPr>
               <w:jc w:val="center"/>
             </w:pPr>
+            <w:r>
+              <w:rPr>
+                <w:rFonts w:hint="eastAsia"/>
+              </w:rPr>
+              <w:t>TUS1</w:t>
+            </w:r>
           </w:p>
         </w:tc>
         <w:tc>
@@ -9117,6 +9143,12 @@
             <w:pPr>
               <w:jc w:val="center"/>
             </w:pPr>
+            <w:r>
+              <w:rPr>
+                <w:rFonts w:hint="eastAsia"/>
+              </w:rPr>
+              <w:t>TUS1</w:t>
+            </w:r>
           </w:p>
         </w:tc>
         <w:tc>
@@ -9176,6 +9208,12 @@
             <w:pPr>
               <w:jc w:val="center"/>
             </w:pPr>
+            <w:r>
+              <w:rPr>
+                <w:rFonts w:hint="eastAsia"/>
+              </w:rPr>
+              <w:t>TUS1</w:t>
+            </w:r>
           </w:p>
         </w:tc>
         <w:tc>
@@ -9238,6 +9276,12 @@
             <w:pPr>
               <w:jc w:val="center"/>
             </w:pPr>
+            <w:r>
+              <w:rPr>
+                <w:rFonts w:hint="eastAsia"/>
+              </w:rPr>
+              <w:t>TUS1</w:t>
+            </w:r>
           </w:p>
         </w:tc>
         <w:tc>
@@ -16419,9 +16463,6 @@
           <w:p>
             <w:pPr>
               <w:jc w:val="center"/>
-              <w:rPr>
-                <w:rFonts w:hint="eastAsia"/>
-              </w:rPr>
             </w:pPr>
             <w:r>
               <w:rPr>
@@ -16611,11 +16652,6 @@
             <w:shd w:val="clear" w:color="auto" w:fill="FFF2CC" w:themeFill="accent4" w:themeFillTint="33"/>
           </w:tcPr>
           <w:p>
-            <w:pPr>
-              <w:rPr>
-                <w:rFonts w:hint="eastAsia"/>
-              </w:rPr>
-            </w:pPr>
             <w:r>
               <w:rPr>
                 <w:rFonts w:hint="eastAsia"/>
@@ -16630,11 +16666,6 @@
             <w:shd w:val="clear" w:color="auto" w:fill="FFF2CC" w:themeFill="accent4" w:themeFillTint="33"/>
           </w:tcPr>
           <w:p>
-            <w:pPr>
-              <w:rPr>
-                <w:rFonts w:hint="eastAsia"/>
-              </w:rPr>
-            </w:pPr>
             <w:r>
               <w:rPr>
                 <w:rFonts w:hint="eastAsia"/>
@@ -16649,11 +16680,6 @@
             <w:shd w:val="clear" w:color="auto" w:fill="FFF2CC" w:themeFill="accent4" w:themeFillTint="33"/>
           </w:tcPr>
           <w:p>
-            <w:pPr>
-              <w:rPr>
-                <w:rFonts w:hint="eastAsia"/>
-              </w:rPr>
-            </w:pPr>
             <w:r>
               <w:rPr>
                 <w:rFonts w:hint="eastAsia"/>
@@ -16668,11 +16694,6 @@
             <w:shd w:val="clear" w:color="auto" w:fill="FFF2CC" w:themeFill="accent4" w:themeFillTint="33"/>
           </w:tcPr>
           <w:p>
-            <w:pPr>
-              <w:rPr>
-                <w:rFonts w:hint="eastAsia"/>
-              </w:rPr>
-            </w:pPr>
             <w:r>
               <w:rPr>
                 <w:rFonts w:hint="eastAsia"/>
@@ -16687,11 +16708,6 @@
             <w:shd w:val="clear" w:color="auto" w:fill="FFF2CC" w:themeFill="accent4" w:themeFillTint="33"/>
           </w:tcPr>
           <w:p>
-            <w:pPr>
-              <w:rPr>
-                <w:rFonts w:hint="eastAsia"/>
-              </w:rPr>
-            </w:pPr>
             <w:r>
               <w:rPr>
                 <w:rFonts w:hint="eastAsia"/>
@@ -16708,11 +16724,6 @@
             <w:shd w:val="clear" w:color="auto" w:fill="FFF2CC" w:themeFill="accent4" w:themeFillTint="33"/>
           </w:tcPr>
           <w:p>
-            <w:pPr>
-              <w:rPr>
-                <w:rFonts w:hint="eastAsia"/>
-              </w:rPr>
-            </w:pPr>
             <w:r>
               <w:rPr>
                 <w:rFonts w:hint="eastAsia"/>
@@ -16727,11 +16738,6 @@
             <w:shd w:val="clear" w:color="auto" w:fill="FFF2CC" w:themeFill="accent4" w:themeFillTint="33"/>
           </w:tcPr>
           <w:p>
-            <w:pPr>
-              <w:rPr>
-                <w:rFonts w:hint="eastAsia"/>
-              </w:rPr>
-            </w:pPr>
             <w:r>
               <w:rPr>
                 <w:rFonts w:hint="eastAsia"/>
@@ -16746,11 +16752,6 @@
             <w:shd w:val="clear" w:color="auto" w:fill="FFF2CC" w:themeFill="accent4" w:themeFillTint="33"/>
           </w:tcPr>
           <w:p>
-            <w:pPr>
-              <w:rPr>
-                <w:rFonts w:hint="eastAsia"/>
-              </w:rPr>
-            </w:pPr>
             <w:r>
               <w:rPr>
                 <w:rFonts w:hint="eastAsia"/>
@@ -16765,11 +16766,6 @@
             <w:shd w:val="clear" w:color="auto" w:fill="FFF2CC" w:themeFill="accent4" w:themeFillTint="33"/>
           </w:tcPr>
           <w:p>
-            <w:pPr>
-              <w:rPr>
-                <w:rFonts w:hint="eastAsia"/>
-              </w:rPr>
-            </w:pPr>
             <w:r>
               <w:rPr>
                 <w:rFonts w:hint="eastAsia"/>
@@ -16784,11 +16780,6 @@
             <w:shd w:val="clear" w:color="auto" w:fill="FFF2CC" w:themeFill="accent4" w:themeFillTint="33"/>
           </w:tcPr>
           <w:p>
-            <w:pPr>
-              <w:rPr>
-                <w:rFonts w:hint="eastAsia"/>
-              </w:rPr>
-            </w:pPr>
             <w:r>
               <w:rPr>
                 <w:rFonts w:hint="eastAsia"/>
@@ -16805,11 +16796,6 @@
             <w:shd w:val="clear" w:color="auto" w:fill="FFF2CC" w:themeFill="accent4" w:themeFillTint="33"/>
           </w:tcPr>
           <w:p>
-            <w:pPr>
-              <w:rPr>
-                <w:rFonts w:hint="eastAsia"/>
-              </w:rPr>
-            </w:pPr>
             <w:r>
               <w:rPr>
                 <w:rFonts w:hint="eastAsia"/>
@@ -16828,11 +16814,6 @@
             <w:shd w:val="clear" w:color="auto" w:fill="FFF2CC" w:themeFill="accent4" w:themeFillTint="33"/>
           </w:tcPr>
           <w:p>
-            <w:pPr>
-              <w:rPr>
-                <w:rFonts w:hint="eastAsia"/>
-              </w:rPr>
-            </w:pPr>
             <w:r>
               <w:rPr>
                 <w:rFonts w:hint="eastAsia"/>
@@ -16847,11 +16828,6 @@
             <w:shd w:val="clear" w:color="auto" w:fill="FFF2CC" w:themeFill="accent4" w:themeFillTint="33"/>
           </w:tcPr>
           <w:p>
-            <w:pPr>
-              <w:rPr>
-                <w:rFonts w:hint="eastAsia"/>
-              </w:rPr>
-            </w:pPr>
             <w:r>
               <w:rPr>
                 <w:rFonts w:hint="eastAsia"/>
@@ -16866,11 +16842,6 @@
             <w:shd w:val="clear" w:color="auto" w:fill="FFF2CC" w:themeFill="accent4" w:themeFillTint="33"/>
           </w:tcPr>
           <w:p>
-            <w:pPr>
-              <w:rPr>
-                <w:rFonts w:hint="eastAsia"/>
-              </w:rPr>
-            </w:pPr>
             <w:r>
               <w:rPr>
                 <w:rFonts w:hint="eastAsia"/>
@@ -16885,11 +16856,6 @@
             <w:shd w:val="clear" w:color="auto" w:fill="FFF2CC" w:themeFill="accent4" w:themeFillTint="33"/>
           </w:tcPr>
           <w:p>
-            <w:pPr>
-              <w:rPr>
-                <w:rFonts w:hint="eastAsia"/>
-              </w:rPr>
-            </w:pPr>
             <w:r>
               <w:rPr>
                 <w:rFonts w:hint="eastAsia"/>
@@ -16906,11 +16872,6 @@
             <w:shd w:val="clear" w:color="auto" w:fill="FFF2CC" w:themeFill="accent4" w:themeFillTint="33"/>
           </w:tcPr>
           <w:p>
-            <w:pPr>
-              <w:rPr>
-                <w:rFonts w:hint="eastAsia"/>
-              </w:rPr>
-            </w:pPr>
             <w:r>
               <w:rPr>
                 <w:rFonts w:hint="eastAsia"/>
@@ -16925,11 +16886,6 @@
             <w:shd w:val="clear" w:color="auto" w:fill="FFF2CC" w:themeFill="accent4" w:themeFillTint="33"/>
           </w:tcPr>
           <w:p>
-            <w:pPr>
-              <w:rPr>
-                <w:rFonts w:hint="eastAsia"/>
-              </w:rPr>
-            </w:pPr>
             <w:r>
               <w:rPr>
                 <w:rFonts w:hint="eastAsia"/>
@@ -16944,11 +16900,6 @@
             <w:shd w:val="clear" w:color="auto" w:fill="FFF2CC" w:themeFill="accent4" w:themeFillTint="33"/>
           </w:tcPr>
           <w:p>
-            <w:pPr>
-              <w:rPr>
-                <w:rFonts w:hint="eastAsia"/>
-              </w:rPr>
-            </w:pPr>
             <w:r>
               <w:rPr>
                 <w:rFonts w:hint="eastAsia"/>
@@ -16963,11 +16914,6 @@
             <w:shd w:val="clear" w:color="auto" w:fill="FFF2CC" w:themeFill="accent4" w:themeFillTint="33"/>
           </w:tcPr>
           <w:p>
-            <w:pPr>
-              <w:rPr>
-                <w:rFonts w:hint="eastAsia"/>
-              </w:rPr>
-            </w:pPr>
             <w:r>
               <w:rPr>
                 <w:rFonts w:hint="eastAsia"/>
@@ -16982,19 +16928,12 @@
             <w:shd w:val="clear" w:color="auto" w:fill="FFF2CC" w:themeFill="accent4" w:themeFillTint="33"/>
           </w:tcPr>
           <w:p>
-            <w:pPr>
-              <w:rPr>
-                <w:rFonts w:hint="eastAsia"/>
-              </w:rPr>
-            </w:pPr>
             <w:r>
               <w:rPr>
                 <w:rFonts w:hint="eastAsia"/>
               </w:rPr>
               <w:t>系统提示哪里未填写，然后要求填写</w:t>
             </w:r>
-            <w:bookmarkStart w:id="0" w:name="_GoBack"/>
-            <w:bookmarkEnd w:id="0"/>
           </w:p>
         </w:tc>
       </w:tr>
